--- a/практика 5/бот телеграм.docx
+++ b/практика 5/бот телеграм.docx
@@ -7,6 +7,382 @@
         <w:jc w:val="center"/>
         <w:rPr>
           <w:rFonts w:ascii="Times New Roman" w:hAnsi="Times New Roman" w:cs="Times New Roman"/>
+          <w:sz w:val="28"/>
+          <w:szCs w:val="28"/>
+        </w:rPr>
+      </w:pPr>
+      <w:r>
+        <w:rPr>
+          <w:rFonts w:ascii="Times New Roman" w:hAnsi="Times New Roman" w:cs="Times New Roman"/>
+          <w:color w:val="333333"/>
+          <w:sz w:val="28"/>
+          <w:szCs w:val="28"/>
+          <w:shd w:val="clear" w:color="auto" w:fill="FFFFFF"/>
+        </w:rPr>
+        <w:t>Министерства цифрового развития, связи и массовых коммуникаций Российской Федерации</w:t>
+      </w:r>
+      <w:r>
+        <w:rPr>
+          <w:rFonts w:ascii="Times New Roman" w:hAnsi="Times New Roman" w:cs="Times New Roman"/>
+          <w:sz w:val="28"/>
+          <w:szCs w:val="28"/>
+        </w:rPr>
+        <w:t xml:space="preserve"> </w:t>
+      </w:r>
+    </w:p>
+    <w:p>
+      <w:pPr>
+        <w:tabs>
+          <w:tab w:val="left" w:pos="3000"/>
+        </w:tabs>
+        <w:rPr>
+          <w:rFonts w:ascii="Times New Roman" w:hAnsi="Times New Roman" w:cs="Times New Roman"/>
+          <w:sz w:val="28"/>
+          <w:szCs w:val="28"/>
+        </w:rPr>
+      </w:pPr>
+      <w:r>
+        <w:rPr>
+          <w:rFonts w:ascii="Times New Roman" w:hAnsi="Times New Roman" w:cs="Times New Roman"/>
+          <w:sz w:val="28"/>
+          <w:szCs w:val="28"/>
+        </w:rPr>
+        <w:tab/>
+      </w:r>
+    </w:p>
+    <w:p>
+      <w:pPr>
+        <w:jc w:val="center"/>
+        <w:rPr>
+          <w:rFonts w:ascii="Times New Roman" w:hAnsi="Times New Roman" w:cs="Times New Roman"/>
+          <w:sz w:val="28"/>
+          <w:szCs w:val="28"/>
+        </w:rPr>
+      </w:pPr>
+      <w:r>
+        <w:rPr>
+          <w:rFonts w:ascii="Times New Roman" w:hAnsi="Times New Roman" w:cs="Times New Roman"/>
+          <w:sz w:val="28"/>
+          <w:szCs w:val="28"/>
+          <w:u w:val="single"/>
+        </w:rPr>
+        <w:t>МОСКОВСКИЙ ТЕХНИЧЕСКИЙ УНИВЕРСИТЕТ СВЯЗИ И ИНФОРМАТИКИ</w:t>
+      </w:r>
+    </w:p>
+    <w:p>
+      <w:pPr>
+        <w:rPr>
+          <w:rFonts w:ascii="Times New Roman" w:hAnsi="Times New Roman" w:cs="Times New Roman"/>
+          <w:sz w:val="28"/>
+          <w:szCs w:val="28"/>
+        </w:rPr>
+      </w:pPr>
+    </w:p>
+    <w:p>
+      <w:pPr>
+        <w:jc w:val="center"/>
+        <w:rPr>
+          <w:rFonts w:ascii="Times New Roman" w:hAnsi="Times New Roman" w:cs="Times New Roman"/>
+          <w:sz w:val="28"/>
+          <w:szCs w:val="28"/>
+        </w:rPr>
+      </w:pPr>
+    </w:p>
+    <w:p>
+      <w:pPr>
+        <w:jc w:val="center"/>
+        <w:rPr>
+          <w:rFonts w:ascii="Times New Roman" w:hAnsi="Times New Roman" w:cs="Times New Roman"/>
+          <w:b/>
+          <w:sz w:val="28"/>
+          <w:szCs w:val="28"/>
+        </w:rPr>
+      </w:pPr>
+    </w:p>
+    <w:p>
+      <w:pPr>
+        <w:jc w:val="center"/>
+        <w:rPr>
+          <w:rFonts w:ascii="Times New Roman" w:hAnsi="Times New Roman" w:cs="Times New Roman"/>
+          <w:b/>
+          <w:sz w:val="28"/>
+          <w:szCs w:val="28"/>
+        </w:rPr>
+      </w:pPr>
+      <w:r>
+        <w:rPr>
+          <w:rFonts w:ascii="Times New Roman" w:hAnsi="Times New Roman" w:cs="Times New Roman"/>
+          <w:b/>
+          <w:sz w:val="28"/>
+          <w:szCs w:val="28"/>
+        </w:rPr>
+        <w:t>Отчет по практической работе №5</w:t>
+      </w:r>
+      <w:bookmarkStart w:id="0" w:name="_GoBack"/>
+      <w:bookmarkEnd w:id="0"/>
+    </w:p>
+    <w:p>
+      <w:pPr>
+        <w:jc w:val="center"/>
+        <w:rPr>
+          <w:rFonts w:ascii="Times New Roman" w:hAnsi="Times New Roman" w:cs="Times New Roman"/>
+          <w:sz w:val="28"/>
+          <w:szCs w:val="28"/>
+        </w:rPr>
+      </w:pPr>
+      <w:r>
+        <w:rPr>
+          <w:rFonts w:ascii="Times New Roman" w:hAnsi="Times New Roman" w:cs="Times New Roman"/>
+          <w:sz w:val="28"/>
+          <w:szCs w:val="28"/>
+        </w:rPr>
+        <w:t>по дисциплине «Введение в профессию» на тему:</w:t>
+      </w:r>
+    </w:p>
+    <w:p>
+      <w:pPr>
+        <w:jc w:val="center"/>
+        <w:rPr>
+          <w:rFonts w:ascii="Times New Roman" w:hAnsi="Times New Roman" w:cs="Times New Roman"/>
+          <w:sz w:val="28"/>
+          <w:szCs w:val="28"/>
+        </w:rPr>
+      </w:pPr>
+      <w:r>
+        <w:rPr>
+          <w:rFonts w:ascii="Times New Roman" w:hAnsi="Times New Roman" w:cs="Times New Roman"/>
+          <w:bCs/>
+          <w:sz w:val="28"/>
+          <w:szCs w:val="28"/>
+        </w:rPr>
+        <w:t>Телеграм бот</w:t>
+      </w:r>
+    </w:p>
+    <w:p>
+      <w:pPr>
+        <w:jc w:val="center"/>
+        <w:rPr>
+          <w:rFonts w:ascii="Times New Roman" w:hAnsi="Times New Roman" w:cs="Times New Roman"/>
+          <w:sz w:val="28"/>
+          <w:szCs w:val="28"/>
+        </w:rPr>
+      </w:pPr>
+    </w:p>
+    <w:p>
+      <w:pPr>
+        <w:rPr>
+          <w:rFonts w:ascii="Times New Roman" w:hAnsi="Times New Roman" w:cs="Times New Roman"/>
+          <w:sz w:val="28"/>
+          <w:szCs w:val="28"/>
+        </w:rPr>
+      </w:pPr>
+    </w:p>
+    <w:p>
+      <w:pPr>
+        <w:rPr>
+          <w:rFonts w:ascii="Times New Roman" w:hAnsi="Times New Roman" w:cs="Times New Roman"/>
+          <w:sz w:val="28"/>
+          <w:szCs w:val="28"/>
+        </w:rPr>
+      </w:pPr>
+      <w:r>
+        <w:rPr>
+          <w:rFonts w:ascii="Times New Roman" w:hAnsi="Times New Roman" w:cs="Times New Roman"/>
+          <w:sz w:val="28"/>
+          <w:szCs w:val="28"/>
+        </w:rPr>
+        <w:t xml:space="preserve">                                                       </w:t>
+      </w:r>
+    </w:p>
+    <w:p>
+      <w:pPr>
+        <w:rPr>
+          <w:rFonts w:ascii="Times New Roman" w:hAnsi="Times New Roman" w:cs="Times New Roman"/>
+          <w:sz w:val="28"/>
+          <w:szCs w:val="28"/>
+        </w:rPr>
+      </w:pPr>
+    </w:p>
+    <w:p>
+      <w:pPr>
+        <w:rPr>
+          <w:rFonts w:ascii="Times New Roman" w:hAnsi="Times New Roman" w:cs="Times New Roman"/>
+          <w:sz w:val="28"/>
+          <w:szCs w:val="28"/>
+        </w:rPr>
+      </w:pPr>
+    </w:p>
+    <w:p>
+      <w:pPr>
+        <w:rPr>
+          <w:rFonts w:ascii="Times New Roman" w:hAnsi="Times New Roman" w:cs="Times New Roman"/>
+          <w:sz w:val="28"/>
+          <w:szCs w:val="28"/>
+        </w:rPr>
+      </w:pPr>
+    </w:p>
+    <w:p>
+      <w:pPr>
+        <w:rPr>
+          <w:rFonts w:ascii="Times New Roman" w:hAnsi="Times New Roman" w:cs="Times New Roman"/>
+          <w:sz w:val="28"/>
+          <w:szCs w:val="28"/>
+        </w:rPr>
+      </w:pPr>
+    </w:p>
+    <w:p>
+      <w:pPr>
+        <w:rPr>
+          <w:rFonts w:ascii="Times New Roman" w:hAnsi="Times New Roman" w:cs="Times New Roman"/>
+          <w:sz w:val="28"/>
+          <w:szCs w:val="28"/>
+        </w:rPr>
+      </w:pPr>
+    </w:p>
+    <w:p>
+      <w:pPr>
+        <w:rPr>
+          <w:rFonts w:ascii="Times New Roman" w:hAnsi="Times New Roman" w:cs="Times New Roman"/>
+          <w:sz w:val="28"/>
+          <w:szCs w:val="28"/>
+        </w:rPr>
+      </w:pPr>
+    </w:p>
+    <w:p>
+      <w:pPr>
+        <w:rPr>
+          <w:rFonts w:ascii="Times New Roman" w:hAnsi="Times New Roman" w:cs="Times New Roman"/>
+          <w:sz w:val="28"/>
+          <w:szCs w:val="28"/>
+        </w:rPr>
+      </w:pPr>
+    </w:p>
+    <w:p>
+      <w:pPr>
+        <w:rPr>
+          <w:rFonts w:ascii="Times New Roman" w:hAnsi="Times New Roman" w:cs="Times New Roman"/>
+          <w:sz w:val="28"/>
+          <w:szCs w:val="28"/>
+        </w:rPr>
+      </w:pPr>
+      <w:r>
+        <w:rPr>
+          <w:rFonts w:ascii="Times New Roman" w:hAnsi="Times New Roman" w:cs="Times New Roman"/>
+          <w:sz w:val="28"/>
+          <w:szCs w:val="28"/>
+        </w:rPr>
+        <w:t xml:space="preserve"> </w:t>
+      </w:r>
+    </w:p>
+    <w:p>
+      <w:pPr>
+        <w:rPr>
+          <w:rFonts w:ascii="Times New Roman" w:hAnsi="Times New Roman" w:cs="Times New Roman"/>
+          <w:sz w:val="28"/>
+          <w:szCs w:val="28"/>
+        </w:rPr>
+      </w:pPr>
+      <w:r>
+        <w:rPr>
+          <w:rFonts w:ascii="Times New Roman" w:hAnsi="Times New Roman" w:cs="Times New Roman"/>
+          <w:sz w:val="28"/>
+          <w:szCs w:val="28"/>
+        </w:rPr>
+        <w:t xml:space="preserve">                                                              Студент: Канев Демид Александрович</w:t>
+      </w:r>
+    </w:p>
+    <w:p>
+      <w:pPr>
+        <w:rPr>
+          <w:rFonts w:ascii="Times New Roman" w:hAnsi="Times New Roman" w:cs="Times New Roman"/>
+          <w:sz w:val="28"/>
+          <w:szCs w:val="28"/>
+        </w:rPr>
+      </w:pPr>
+      <w:r>
+        <w:rPr>
+          <w:rFonts w:ascii="Times New Roman" w:hAnsi="Times New Roman" w:cs="Times New Roman"/>
+          <w:sz w:val="28"/>
+          <w:szCs w:val="28"/>
+        </w:rPr>
+        <w:t xml:space="preserve">                                                              Факультет: ИТ</w:t>
+      </w:r>
+    </w:p>
+    <w:p>
+      <w:pPr>
+        <w:rPr>
+          <w:rFonts w:ascii="Times New Roman" w:hAnsi="Times New Roman" w:cs="Times New Roman"/>
+          <w:sz w:val="28"/>
+          <w:szCs w:val="28"/>
+        </w:rPr>
+      </w:pPr>
+      <w:r>
+        <w:rPr>
+          <w:rFonts w:ascii="Times New Roman" w:hAnsi="Times New Roman" w:cs="Times New Roman"/>
+          <w:sz w:val="28"/>
+          <w:szCs w:val="28"/>
+        </w:rPr>
+        <w:t xml:space="preserve">                                                              Группа: БВТ</w:t>
+      </w:r>
+    </w:p>
+    <w:p>
+      <w:pPr>
+        <w:rPr>
+          <w:rFonts w:ascii="Times New Roman" w:hAnsi="Times New Roman" w:cs="Times New Roman"/>
+          <w:sz w:val="28"/>
+          <w:szCs w:val="28"/>
+        </w:rPr>
+      </w:pPr>
+      <w:r>
+        <w:rPr>
+          <w:rFonts w:ascii="Times New Roman" w:hAnsi="Times New Roman" w:cs="Times New Roman"/>
+          <w:sz w:val="28"/>
+          <w:szCs w:val="28"/>
+        </w:rPr>
+        <w:t xml:space="preserve">                                                              № студ. билета: 21077</w:t>
+      </w:r>
+    </w:p>
+    <w:p>
+      <w:pPr>
+        <w:jc w:val="center"/>
+        <w:rPr>
+          <w:rFonts w:ascii="Times New Roman" w:hAnsi="Times New Roman" w:cs="Times New Roman"/>
+          <w:sz w:val="28"/>
+          <w:szCs w:val="28"/>
+        </w:rPr>
+      </w:pPr>
+      <w:r>
+        <w:rPr>
+          <w:rFonts w:ascii="Times New Roman" w:hAnsi="Times New Roman" w:cs="Times New Roman"/>
+          <w:sz w:val="28"/>
+          <w:szCs w:val="28"/>
+        </w:rPr>
+        <w:t xml:space="preserve">Москва </w:t>
+      </w:r>
+    </w:p>
+    <w:p>
+      <w:pPr>
+        <w:jc w:val="center"/>
+        <w:rPr>
+          <w:rFonts w:ascii="Times New Roman" w:hAnsi="Times New Roman" w:cs="Times New Roman"/>
+          <w:sz w:val="28"/>
+          <w:szCs w:val="28"/>
+        </w:rPr>
+      </w:pPr>
+      <w:r>
+        <w:rPr>
+          <w:rFonts w:ascii="Times New Roman" w:hAnsi="Times New Roman" w:cs="Times New Roman"/>
+          <w:sz w:val="28"/>
+          <w:szCs w:val="28"/>
+        </w:rPr>
+        <w:t>2021</w:t>
+      </w:r>
+    </w:p>
+    <w:p>
+      <w:pPr>
+        <w:jc w:val="center"/>
+        <w:rPr>
+          <w:rFonts w:ascii="Times New Roman" w:hAnsi="Times New Roman" w:cs="Times New Roman"/>
           <w:b/>
           <w:bCs/>
           <w:sz w:val="36"/>
@@ -21,6 +397,7 @@
           <w:sz w:val="36"/>
           <w:szCs w:val="36"/>
         </w:rPr>
+        <w:lastRenderedPageBreak/>
         <w:t>Отчет по работе “Телеграм бот”</w:t>
       </w:r>
     </w:p>
@@ -298,8 +675,6 @@
         </w:rPr>
         <w:t>не хочу – не отправляет ссылку, но высказывает своё сожаление.</w:t>
       </w:r>
-      <w:bookmarkStart w:id="0" w:name="_GoBack"/>
-      <w:bookmarkEnd w:id="0"/>
     </w:p>
     <w:p>
       <w:pPr>
